--- a/docs/2023_06_01 - iteration 1 retrospective.docx
+++ b/docs/2023_06_01 - iteration 1 retrospective.docx
@@ -188,6 +188,9 @@
       </w:r>
       <w:r>
         <w:t xml:space="preserve"> </w:t>
+      </w:r>
+      <w:r>
+        <w:t>Получен первый опыт в создании десктоп приложений.</w:t>
       </w:r>
       <w:bookmarkStart w:id="0" w:name="_GoBack"/>
       <w:bookmarkEnd w:id="0"/>

--- a/docs/2023_06_01 - iteration 1 retrospective.docx
+++ b/docs/2023_06_01 - iteration 1 retrospective.docx
@@ -5,8 +5,11 @@
     <w:p>
       <w:pPr>
         <w:spacing w:after="0" w:line="360" w:lineRule="auto"/>
-        <w:rPr>
-          <w:rFonts w:ascii="Times New Roman" w:hAnsi="Times New Roman" w:cs="Times New Roman"/>
+        <w:jc w:val="center"/>
+        <w:rPr>
+          <w:rFonts w:ascii="Times New Roman" w:hAnsi="Times New Roman" w:cs="Times New Roman"/>
+          <w:b/>
+          <w:bCs/>
           <w:color w:val="000000"/>
           <w:sz w:val="28"/>
           <w:szCs w:val="28"/>
@@ -15,115 +18,177 @@
       <w:r>
         <w:rPr>
           <w:rFonts w:ascii="Times New Roman" w:hAnsi="Times New Roman" w:cs="Times New Roman"/>
+          <w:b/>
+          <w:bCs/>
           <w:color w:val="000000"/>
           <w:sz w:val="28"/>
           <w:szCs w:val="28"/>
         </w:rPr>
-        <w:t>1. Задача выполнена в полном объеме согласно ТЗ</w:t>
+        <w:t>Ретроспектива</w:t>
       </w:r>
     </w:p>
     <w:p>
       <w:pPr>
         <w:spacing w:after="0" w:line="360" w:lineRule="auto"/>
-        <w:rPr>
-          <w:rFonts w:ascii="Times New Roman" w:hAnsi="Times New Roman" w:cs="Times New Roman"/>
-          <w:sz w:val="28"/>
-          <w:szCs w:val="28"/>
-        </w:rPr>
-      </w:pPr>
-      <w:r>
-        <w:rPr>
-          <w:rFonts w:ascii="Times New Roman" w:hAnsi="Times New Roman" w:cs="Times New Roman"/>
-          <w:sz w:val="28"/>
-          <w:szCs w:val="28"/>
-        </w:rPr>
-        <w:t xml:space="preserve">2. </w:t>
-      </w:r>
-      <w:r>
-        <w:rPr>
-          <w:rFonts w:ascii="Times New Roman" w:hAnsi="Times New Roman" w:cs="Times New Roman"/>
-          <w:sz w:val="28"/>
-          <w:szCs w:val="28"/>
-        </w:rPr>
-        <w:t xml:space="preserve">Задача выполнена в срок. На выполнение задач потребовалось </w:t>
-      </w:r>
-      <w:r>
-        <w:rPr>
-          <w:rFonts w:ascii="Times New Roman" w:hAnsi="Times New Roman" w:cs="Times New Roman"/>
-          <w:sz w:val="28"/>
-          <w:szCs w:val="28"/>
-        </w:rPr>
-        <w:t xml:space="preserve">52 </w:t>
-      </w:r>
-      <w:r>
-        <w:rPr>
-          <w:rFonts w:ascii="Times New Roman" w:hAnsi="Times New Roman" w:cs="Times New Roman"/>
-          <w:sz w:val="28"/>
-          <w:szCs w:val="28"/>
-        </w:rPr>
-        <w:t xml:space="preserve">человека-часов. Большую часть времени заняло юнит-тестирование и создание бизнес-логики, т.к. в первом случае, </w:t>
-      </w:r>
-      <w:r>
-        <w:rPr>
-          <w:rFonts w:ascii="Times New Roman" w:hAnsi="Times New Roman" w:cs="Times New Roman"/>
-          <w:sz w:val="28"/>
-          <w:szCs w:val="28"/>
-        </w:rPr>
-        <w:t>много однотипного кода, а во втором впервые встретился с архитектурным паттерном «модель-вид»</w:t>
-      </w:r>
-      <w:r>
-        <w:rPr>
-          <w:rFonts w:ascii="Times New Roman" w:hAnsi="Times New Roman" w:cs="Times New Roman"/>
-          <w:sz w:val="28"/>
-          <w:szCs w:val="28"/>
-        </w:rPr>
-        <w:t>.</w:t>
-      </w:r>
-      <w:r>
-        <w:rPr>
-          <w:rFonts w:ascii="Times New Roman" w:hAnsi="Times New Roman" w:cs="Times New Roman"/>
-          <w:sz w:val="28"/>
-          <w:szCs w:val="28"/>
-        </w:rPr>
-        <w:t xml:space="preserve"> </w:t>
-      </w:r>
-      <w:r>
-        <w:rPr>
-          <w:rFonts w:ascii="Times New Roman" w:hAnsi="Times New Roman" w:cs="Times New Roman"/>
-          <w:sz w:val="28"/>
-          <w:szCs w:val="28"/>
-        </w:rPr>
-        <w:t>Форс-мажорных ситуаций не было</w:t>
-      </w:r>
+        <w:jc w:val="center"/>
+        <w:rPr>
+          <w:rFonts w:ascii="Times New Roman" w:hAnsi="Times New Roman" w:cs="Times New Roman"/>
+          <w:b/>
+          <w:bCs/>
+          <w:color w:val="000000"/>
+          <w:sz w:val="28"/>
+          <w:szCs w:val="28"/>
+        </w:rPr>
+      </w:pPr>
     </w:p>
     <w:p>
       <w:pPr>
         <w:spacing w:after="0" w:line="360" w:lineRule="auto"/>
         <w:rPr>
           <w:rFonts w:ascii="Times New Roman" w:hAnsi="Times New Roman" w:cs="Times New Roman"/>
-          <w:sz w:val="28"/>
-          <w:szCs w:val="28"/>
-        </w:rPr>
-      </w:pPr>
-      <w:r>
-        <w:rPr>
-          <w:rFonts w:ascii="Times New Roman" w:hAnsi="Times New Roman" w:cs="Times New Roman"/>
-          <w:sz w:val="28"/>
-          <w:szCs w:val="28"/>
-        </w:rPr>
-        <w:t xml:space="preserve">3. </w:t>
-      </w:r>
-      <w:r>
-        <w:rPr>
-          <w:rFonts w:ascii="Times New Roman" w:hAnsi="Times New Roman" w:cs="Times New Roman"/>
-          <w:sz w:val="28"/>
-          <w:szCs w:val="28"/>
-        </w:rPr>
-        <w:t>ТЗ было написано в достаточном для реализации объеме и не имело противоречий.</w:t>
+          <w:color w:val="000000"/>
+          <w:sz w:val="28"/>
+          <w:szCs w:val="28"/>
+        </w:rPr>
+      </w:pPr>
+      <w:r>
+        <w:rPr>
+          <w:rFonts w:ascii="Times New Roman" w:hAnsi="Times New Roman" w:cs="Times New Roman"/>
+          <w:color w:val="000000"/>
+          <w:sz w:val="28"/>
+          <w:szCs w:val="28"/>
+        </w:rPr>
+        <w:t>1. Задача выполнена в полном объеме согласно ТЗ</w:t>
       </w:r>
     </w:p>
     <w:p>
       <w:pPr>
+        <w:spacing w:after="0" w:line="360" w:lineRule="auto"/>
+        <w:rPr>
+          <w:rFonts w:ascii="Times New Roman" w:hAnsi="Times New Roman" w:cs="Times New Roman"/>
+          <w:sz w:val="28"/>
+          <w:szCs w:val="28"/>
+        </w:rPr>
+      </w:pPr>
+      <w:r>
+        <w:rPr>
+          <w:rFonts w:ascii="Times New Roman" w:hAnsi="Times New Roman" w:cs="Times New Roman"/>
+          <w:sz w:val="28"/>
+          <w:szCs w:val="28"/>
+        </w:rPr>
+        <w:t xml:space="preserve">2. </w:t>
+      </w:r>
+      <w:r>
+        <w:rPr>
+          <w:rFonts w:ascii="Times New Roman" w:hAnsi="Times New Roman" w:cs="Times New Roman"/>
+          <w:sz w:val="28"/>
+          <w:szCs w:val="28"/>
+        </w:rPr>
+        <w:t xml:space="preserve">Задача выполнена в срок. На выполнение задач потребовалось </w:t>
+      </w:r>
+      <w:r>
+        <w:rPr>
+          <w:rFonts w:ascii="Times New Roman" w:hAnsi="Times New Roman" w:cs="Times New Roman"/>
+          <w:sz w:val="28"/>
+          <w:szCs w:val="28"/>
+        </w:rPr>
+        <w:t xml:space="preserve">52 </w:t>
+      </w:r>
+      <w:r>
+        <w:rPr>
+          <w:rFonts w:ascii="Times New Roman" w:hAnsi="Times New Roman" w:cs="Times New Roman"/>
+          <w:sz w:val="28"/>
+          <w:szCs w:val="28"/>
+        </w:rPr>
+        <w:t xml:space="preserve">человека-часов. Большую часть времени заняло юнит-тестирование и создание бизнес-логики, т.к. в первом случае, </w:t>
+      </w:r>
+      <w:r>
+        <w:rPr>
+          <w:rFonts w:ascii="Times New Roman" w:hAnsi="Times New Roman" w:cs="Times New Roman"/>
+          <w:sz w:val="28"/>
+          <w:szCs w:val="28"/>
+        </w:rPr>
+        <w:t>много однотипного кода, а во втором впервые встретился с архитектурным паттерном «модель-вид»</w:t>
+      </w:r>
+      <w:r>
+        <w:rPr>
+          <w:rFonts w:ascii="Times New Roman" w:hAnsi="Times New Roman" w:cs="Times New Roman"/>
+          <w:sz w:val="28"/>
+          <w:szCs w:val="28"/>
+        </w:rPr>
+        <w:t>.</w:t>
+      </w:r>
+      <w:r>
+        <w:rPr>
+          <w:rFonts w:ascii="Times New Roman" w:hAnsi="Times New Roman" w:cs="Times New Roman"/>
+          <w:sz w:val="28"/>
+          <w:szCs w:val="28"/>
+        </w:rPr>
+        <w:t xml:space="preserve"> </w:t>
+      </w:r>
+      <w:r>
+        <w:rPr>
+          <w:rFonts w:ascii="Times New Roman" w:hAnsi="Times New Roman" w:cs="Times New Roman"/>
+          <w:sz w:val="28"/>
+          <w:szCs w:val="28"/>
+        </w:rPr>
+        <w:t>Форс-мажорных ситуаций не было</w:t>
+      </w:r>
+      <w:r>
+        <w:rPr>
+          <w:rFonts w:ascii="Times New Roman" w:hAnsi="Times New Roman" w:cs="Times New Roman"/>
+          <w:sz w:val="28"/>
+          <w:szCs w:val="28"/>
+        </w:rPr>
+        <w:t xml:space="preserve">. Выполнение программы с нуля заняло бы около </w:t>
+      </w:r>
+      <w:r>
+        <w:rPr>
+          <w:rFonts w:ascii="Times New Roman" w:hAnsi="Times New Roman" w:cs="Times New Roman"/>
+          <w:sz w:val="28"/>
+          <w:szCs w:val="28"/>
+        </w:rPr>
+        <w:t>30</w:t>
+      </w:r>
+      <w:bookmarkStart w:id="0" w:name="_GoBack"/>
+      <w:bookmarkEnd w:id="0"/>
+      <w:r>
+        <w:rPr>
+          <w:rFonts w:ascii="Times New Roman" w:hAnsi="Times New Roman" w:cs="Times New Roman"/>
+          <w:sz w:val="28"/>
+          <w:szCs w:val="28"/>
+        </w:rPr>
+        <w:t xml:space="preserve"> часов.</w:t>
+      </w:r>
+    </w:p>
+    <w:p>
+      <w:pPr>
+        <w:spacing w:after="0" w:line="360" w:lineRule="auto"/>
+        <w:rPr>
+          <w:rFonts w:ascii="Times New Roman" w:hAnsi="Times New Roman" w:cs="Times New Roman"/>
+          <w:sz w:val="28"/>
+          <w:szCs w:val="28"/>
+        </w:rPr>
+      </w:pPr>
+      <w:r>
+        <w:rPr>
+          <w:rFonts w:ascii="Times New Roman" w:hAnsi="Times New Roman" w:cs="Times New Roman"/>
+          <w:sz w:val="28"/>
+          <w:szCs w:val="28"/>
+        </w:rPr>
+        <w:t xml:space="preserve">3. </w:t>
+      </w:r>
+      <w:r>
+        <w:rPr>
+          <w:rFonts w:ascii="Times New Roman" w:hAnsi="Times New Roman" w:cs="Times New Roman"/>
+          <w:sz w:val="28"/>
+          <w:szCs w:val="28"/>
+        </w:rPr>
+        <w:t>ТЗ было написано в достаточном для реализации объеме и не имело противоречий.</w:t>
+      </w:r>
+    </w:p>
+    <w:p>
+      <w:pPr>
         <w:pStyle w:val="a4"/>
         <w:ind w:firstLine="0"/>
       </w:pPr>
@@ -192,8 +257,6 @@
       <w:r>
         <w:t>Получен первый опыт в создании десктоп приложений.</w:t>
       </w:r>
-      <w:bookmarkStart w:id="0" w:name="_GoBack"/>
-      <w:bookmarkEnd w:id="0"/>
     </w:p>
     <w:p>
       <w:pPr>

--- a/docs/2023_06_01 - iteration 1 retrospective.docx
+++ b/docs/2023_06_01 - iteration 1 retrospective.docx
@@ -43,7 +43,14 @@
     </w:p>
     <w:p>
       <w:pPr>
+        <w:pStyle w:val="a3"/>
+        <w:numPr>
+          <w:ilvl w:val="0"/>
+          <w:numId w:val="6"/>
+        </w:numPr>
         <w:spacing w:after="0" w:line="360" w:lineRule="auto"/>
+        <w:ind w:left="0" w:firstLine="0"/>
+        <w:jc w:val="both"/>
         <w:rPr>
           <w:rFonts w:ascii="Times New Roman" w:hAnsi="Times New Roman" w:cs="Times New Roman"/>
           <w:color w:val="000000"/>
@@ -58,12 +65,19 @@
           <w:sz w:val="28"/>
           <w:szCs w:val="28"/>
         </w:rPr>
-        <w:t>1. Задача выполнена в полном объеме согласно ТЗ</w:t>
+        <w:t>Задача выполнена в полном объеме согласно ТЗ</w:t>
       </w:r>
     </w:p>
     <w:p>
       <w:pPr>
+        <w:pStyle w:val="a3"/>
+        <w:numPr>
+          <w:ilvl w:val="0"/>
+          <w:numId w:val="6"/>
+        </w:numPr>
         <w:spacing w:after="0" w:line="360" w:lineRule="auto"/>
+        <w:ind w:left="0" w:firstLine="0"/>
+        <w:jc w:val="both"/>
         <w:rPr>
           <w:rFonts w:ascii="Times New Roman" w:hAnsi="Times New Roman" w:cs="Times New Roman"/>
           <w:sz w:val="28"/>
@@ -76,7 +90,7 @@
           <w:sz w:val="28"/>
           <w:szCs w:val="28"/>
         </w:rPr>
-        <w:t xml:space="preserve">2. </w:t>
+        <w:t xml:space="preserve">Задача выполнена в срок. На выполнение задач потребовалось </w:t>
       </w:r>
       <w:r>
         <w:rPr>
@@ -84,7 +98,7 @@
           <w:sz w:val="28"/>
           <w:szCs w:val="28"/>
         </w:rPr>
-        <w:t xml:space="preserve">Задача выполнена в срок. На выполнение задач потребовалось </w:t>
+        <w:t xml:space="preserve">52 человека-часов. Большую часть времени заняло юнит-тестирование и создание бизнес-логики, т.к. в первом случае, </w:t>
       </w:r>
       <w:r>
         <w:rPr>
@@ -92,7 +106,7 @@
           <w:sz w:val="28"/>
           <w:szCs w:val="28"/>
         </w:rPr>
-        <w:t xml:space="preserve">52 </w:t>
+        <w:t>много однотипного кода, а во втором впервые встретился с архитектурным паттерном «модель-вид»</w:t>
       </w:r>
       <w:r>
         <w:rPr>
@@ -100,7 +114,7 @@
           <w:sz w:val="28"/>
           <w:szCs w:val="28"/>
         </w:rPr>
-        <w:t xml:space="preserve">человека-часов. Большую часть времени заняло юнит-тестирование и создание бизнес-логики, т.к. в первом случае, </w:t>
+        <w:t>. Форс-мажорных ситуаций не было</w:t>
       </w:r>
       <w:r>
         <w:rPr>
@@ -108,7 +122,7 @@
           <w:sz w:val="28"/>
           <w:szCs w:val="28"/>
         </w:rPr>
-        <w:t>много однотипного кода, а во втором впервые встретился с архитектурным паттерном «модель-вид»</w:t>
+        <w:t xml:space="preserve">. Выполнение программы с нуля заняло бы около </w:t>
       </w:r>
       <w:r>
         <w:rPr>
@@ -116,7 +130,7 @@
           <w:sz w:val="28"/>
           <w:szCs w:val="28"/>
         </w:rPr>
-        <w:t>.</w:t>
+        <w:t>30</w:t>
       </w:r>
       <w:r>
         <w:rPr>
@@ -124,117 +138,103 @@
           <w:sz w:val="28"/>
           <w:szCs w:val="28"/>
         </w:rPr>
-        <w:t xml:space="preserve"> </w:t>
-      </w:r>
-      <w:r>
+        <w:t xml:space="preserve"> часов.</w:t>
+      </w:r>
+    </w:p>
+    <w:p>
+      <w:pPr>
+        <w:pStyle w:val="a3"/>
+        <w:numPr>
+          <w:ilvl w:val="0"/>
+          <w:numId w:val="6"/>
+        </w:numPr>
+        <w:spacing w:after="0" w:line="360" w:lineRule="auto"/>
+        <w:ind w:left="0" w:firstLine="0"/>
+        <w:jc w:val="both"/>
         <w:rPr>
           <w:rFonts w:ascii="Times New Roman" w:hAnsi="Times New Roman" w:cs="Times New Roman"/>
           <w:sz w:val="28"/>
           <w:szCs w:val="28"/>
         </w:rPr>
-        <w:t>Форс-мажорных ситуаций не было</w:t>
-      </w:r>
+      </w:pPr>
       <w:r>
         <w:rPr>
           <w:rFonts w:ascii="Times New Roman" w:hAnsi="Times New Roman" w:cs="Times New Roman"/>
           <w:sz w:val="28"/>
           <w:szCs w:val="28"/>
         </w:rPr>
-        <w:t xml:space="preserve">. Выполнение программы с нуля заняло бы около </w:t>
-      </w:r>
-      <w:r>
-        <w:rPr>
+        <w:t>ТЗ было написано в достаточном для реализации объеме и не имело противоречий.</w:t>
+      </w:r>
+      <w:bookmarkStart w:id="0" w:name="_GoBack"/>
+      <w:bookmarkEnd w:id="0"/>
+    </w:p>
+    <w:p>
+      <w:pPr>
+        <w:pStyle w:val="a4"/>
+        <w:numPr>
+          <w:ilvl w:val="0"/>
+          <w:numId w:val="6"/>
+        </w:numPr>
+        <w:ind w:left="0" w:firstLine="0"/>
+      </w:pPr>
+      <w:r>
+        <w:t>В примечаниях руководителя не было найдено ошибок.</w:t>
+      </w:r>
+    </w:p>
+    <w:p>
+      <w:pPr>
+        <w:pStyle w:val="a4"/>
+        <w:numPr>
+          <w:ilvl w:val="0"/>
+          <w:numId w:val="6"/>
+        </w:numPr>
+        <w:ind w:left="0" w:firstLine="0"/>
+      </w:pPr>
+      <w:r>
+        <w:t>Никаких затруднений не возникало при работе со средой разработки, системой версионного контроля.</w:t>
+      </w:r>
+    </w:p>
+    <w:p>
+      <w:pPr>
+        <w:pStyle w:val="a3"/>
+        <w:numPr>
+          <w:ilvl w:val="0"/>
+          <w:numId w:val="6"/>
+        </w:numPr>
+        <w:spacing w:after="0" w:line="360" w:lineRule="auto"/>
+        <w:ind w:left="0" w:firstLine="0"/>
+        <w:jc w:val="both"/>
+        <w:rPr>
+          <w:rStyle w:val="fontstyle01"/>
           <w:rFonts w:ascii="Times New Roman" w:hAnsi="Times New Roman" w:cs="Times New Roman"/>
           <w:sz w:val="28"/>
           <w:szCs w:val="28"/>
         </w:rPr>
-        <w:t>30</w:t>
-      </w:r>
-      <w:bookmarkStart w:id="0" w:name="_GoBack"/>
-      <w:bookmarkEnd w:id="0"/>
-      <w:r>
-        <w:rPr>
+      </w:pPr>
+      <w:r>
+        <w:rPr>
+          <w:rStyle w:val="fontstyle01"/>
           <w:rFonts w:ascii="Times New Roman" w:hAnsi="Times New Roman" w:cs="Times New Roman"/>
           <w:sz w:val="28"/>
           <w:szCs w:val="28"/>
         </w:rPr>
-        <w:t xml:space="preserve"> часов.</w:t>
+        <w:t>Проблем при проведении приемочного тестирования не возникало</w:t>
       </w:r>
     </w:p>
     <w:p>
       <w:pPr>
-        <w:spacing w:after="0" w:line="360" w:lineRule="auto"/>
-        <w:rPr>
-          <w:rFonts w:ascii="Times New Roman" w:hAnsi="Times New Roman" w:cs="Times New Roman"/>
-          <w:sz w:val="28"/>
-          <w:szCs w:val="28"/>
-        </w:rPr>
-      </w:pPr>
-      <w:r>
-        <w:rPr>
-          <w:rFonts w:ascii="Times New Roman" w:hAnsi="Times New Roman" w:cs="Times New Roman"/>
-          <w:sz w:val="28"/>
-          <w:szCs w:val="28"/>
-        </w:rPr>
-        <w:t xml:space="preserve">3. </w:t>
-      </w:r>
-      <w:r>
-        <w:rPr>
-          <w:rFonts w:ascii="Times New Roman" w:hAnsi="Times New Roman" w:cs="Times New Roman"/>
-          <w:sz w:val="28"/>
-          <w:szCs w:val="28"/>
-        </w:rPr>
-        <w:t>ТЗ было написано в достаточном для реализации объеме и не имело противоречий.</w:t>
-      </w:r>
-    </w:p>
-    <w:p>
-      <w:pPr>
         <w:pStyle w:val="a4"/>
         <w:ind w:firstLine="0"/>
       </w:pPr>
       <w:r>
-        <w:t xml:space="preserve">4. </w:t>
-      </w:r>
-      <w:r>
-        <w:t>В примечаниях руководителя не было найдено ошибок.</w:t>
-      </w:r>
-    </w:p>
-    <w:p>
-      <w:pPr>
-        <w:pStyle w:val="a4"/>
-        <w:ind w:firstLine="0"/>
-      </w:pPr>
-      <w:r>
-        <w:t>5. Никаких затруднений не возникало при работе со средой разработки, системой версионного контроля.</w:t>
-      </w:r>
-    </w:p>
-    <w:p>
-      <w:pPr>
-        <w:spacing w:after="0" w:line="360" w:lineRule="auto"/>
-        <w:rPr>
-          <w:rStyle w:val="fontstyle01"/>
-          <w:rFonts w:ascii="Times New Roman" w:hAnsi="Times New Roman" w:cs="Times New Roman"/>
-          <w:sz w:val="28"/>
-          <w:szCs w:val="28"/>
-        </w:rPr>
-      </w:pPr>
-      <w:r>
-        <w:rPr>
-          <w:rStyle w:val="fontstyle01"/>
-          <w:rFonts w:ascii="Times New Roman" w:hAnsi="Times New Roman" w:cs="Times New Roman"/>
-          <w:sz w:val="28"/>
-          <w:szCs w:val="28"/>
-        </w:rPr>
-        <w:t>6.Проблем при проведении приемочного тестирования не возникало</w:t>
-      </w:r>
-    </w:p>
-    <w:p>
-      <w:pPr>
-        <w:pStyle w:val="a4"/>
-        <w:ind w:firstLine="0"/>
-      </w:pPr>
-      <w:r>
-        <w:t xml:space="preserve">7. Общее заключение: в ходе изучения дисциплины СПО были улучшены знания в работе с языком программирования </w:t>
+        <w:rPr>
+          <w:b/>
+          <w:bCs/>
+        </w:rPr>
+        <w:t>Общее заключение:</w:t>
+      </w:r>
+      <w:r>
+        <w:t xml:space="preserve"> в ходе изучения дисциплины СПО были улучшены знания в работе с языком программирования </w:t>
       </w:r>
       <w:r>
         <w:rPr>
@@ -292,6 +292,92 @@
 <file path=word/numbering.xml><?xml version="1.0" encoding="utf-8"?>
 <w:numbering xmlns:wpc="http://schemas.microsoft.com/office/word/2010/wordprocessingCanvas" xmlns:cx="http://schemas.microsoft.com/office/drawing/2014/chartex" xmlns:cx1="http://schemas.microsoft.com/office/drawing/2015/9/8/chartex" xmlns:cx2="http://schemas.microsoft.com/office/drawing/2015/10/21/chartex" xmlns:cx3="http://schemas.microsoft.com/office/drawing/2016/5/9/chartex" xmlns:cx4="http://schemas.microsoft.com/office/drawing/2016/5/10/chartex" xmlns:cx5="http://schemas.microsoft.com/office/drawing/2016/5/11/chartex" xmlns:cx6="http://schemas.microsoft.com/office/drawing/2016/5/12/chartex" xmlns:cx7="http://schemas.microsoft.com/office/drawing/2016/5/13/chartex" xmlns:cx8="http://schemas.microsoft.com/office/drawing/2016/5/14/chartex" xmlns:mc="http://schemas.openxmlformats.org/markup-compatibility/2006" xmlns:aink="http://schemas.microsoft.com/office/drawing/2016/ink" xmlns:am3d="http://schemas.microsoft.com/office/drawing/2017/model3d" xmlns:o="urn:schemas-microsoft-com:office:office" xmlns:r="http://schemas.openxmlformats.org/officeDocument/2006/relationships" xmlns:m="http://schemas.openxmlformats.org/officeDocument/2006/math" xmlns:v="urn:schemas-microsoft-com:vml" xmlns:wp14="http://schemas.microsoft.com/office/word/2010/wordprocessingDrawing" xmlns:wp="http://schemas.openxmlformats.org/drawingml/2006/wordprocessingDrawing" xmlns:w10="urn:schemas-microsoft-com:office:word" xmlns:w="http://schemas.openxmlformats.org/wordprocessingml/2006/main" xmlns:w14="http://schemas.microsoft.com/office/word/2010/wordml" xmlns:w15="http://schemas.microsoft.com/office/word/2012/wordml" xmlns:w16cex="http://schemas.microsoft.com/office/word/2018/wordml/cex" xmlns:w16cid="http://schemas.microsoft.com/office/word/2016/wordml/cid" xmlns:w16="http://schemas.microsoft.com/office/word/2018/wordml" xmlns:w16se="http://schemas.microsoft.com/office/word/2015/wordml/symex" xmlns:wpg="http://schemas.microsoft.com/office/word/2010/wordprocessingGroup" xmlns:wpi="http://schemas.microsoft.com/office/word/2010/wordprocessingInk" xmlns:wne="http://schemas.microsoft.com/office/word/2006/wordml" xmlns:wps="http://schemas.microsoft.com/office/word/2010/wordprocessingShape" mc:Ignorable="w14 w15 w16se w16cid w16 w16cex wp14">
   <w:abstractNum w:abstractNumId="0" w15:restartNumberingAfterBreak="0">
+    <w:nsid w:val="05E96F0A"/>
+    <w:multiLevelType w:val="hybridMultilevel"/>
+    <w:tmpl w:val="4C8276BE"/>
+    <w:lvl w:ilvl="0" w:tplc="0419000F">
+      <w:start w:val="1"/>
+      <w:numFmt w:val="decimal"/>
+      <w:lvlText w:val="%1."/>
+      <w:lvlJc w:val="left"/>
+      <w:pPr>
+        <w:ind w:left="720" w:hanging="360"/>
+      </w:pPr>
+    </w:lvl>
+    <w:lvl w:ilvl="1" w:tplc="04190019" w:tentative="1">
+      <w:start w:val="1"/>
+      <w:numFmt w:val="lowerLetter"/>
+      <w:lvlText w:val="%2."/>
+      <w:lvlJc w:val="left"/>
+      <w:pPr>
+        <w:ind w:left="1440" w:hanging="360"/>
+      </w:pPr>
+    </w:lvl>
+    <w:lvl w:ilvl="2" w:tplc="0419001B" w:tentative="1">
+      <w:start w:val="1"/>
+      <w:numFmt w:val="lowerRoman"/>
+      <w:lvlText w:val="%3."/>
+      <w:lvlJc w:val="right"/>
+      <w:pPr>
+        <w:ind w:left="2160" w:hanging="180"/>
+      </w:pPr>
+    </w:lvl>
+    <w:lvl w:ilvl="3" w:tplc="0419000F" w:tentative="1">
+      <w:start w:val="1"/>
+      <w:numFmt w:val="decimal"/>
+      <w:lvlText w:val="%4."/>
+      <w:lvlJc w:val="left"/>
+      <w:pPr>
+        <w:ind w:left="2880" w:hanging="360"/>
+      </w:pPr>
+    </w:lvl>
+    <w:lvl w:ilvl="4" w:tplc="04190019" w:tentative="1">
+      <w:start w:val="1"/>
+      <w:numFmt w:val="lowerLetter"/>
+      <w:lvlText w:val="%5."/>
+      <w:lvlJc w:val="left"/>
+      <w:pPr>
+        <w:ind w:left="3600" w:hanging="360"/>
+      </w:pPr>
+    </w:lvl>
+    <w:lvl w:ilvl="5" w:tplc="0419001B" w:tentative="1">
+      <w:start w:val="1"/>
+      <w:numFmt w:val="lowerRoman"/>
+      <w:lvlText w:val="%6."/>
+      <w:lvlJc w:val="right"/>
+      <w:pPr>
+        <w:ind w:left="4320" w:hanging="180"/>
+      </w:pPr>
+    </w:lvl>
+    <w:lvl w:ilvl="6" w:tplc="0419000F" w:tentative="1">
+      <w:start w:val="1"/>
+      <w:numFmt w:val="decimal"/>
+      <w:lvlText w:val="%7."/>
+      <w:lvlJc w:val="left"/>
+      <w:pPr>
+        <w:ind w:left="5040" w:hanging="360"/>
+      </w:pPr>
+    </w:lvl>
+    <w:lvl w:ilvl="7" w:tplc="04190019" w:tentative="1">
+      <w:start w:val="1"/>
+      <w:numFmt w:val="lowerLetter"/>
+      <w:lvlText w:val="%8."/>
+      <w:lvlJc w:val="left"/>
+      <w:pPr>
+        <w:ind w:left="5760" w:hanging="360"/>
+      </w:pPr>
+    </w:lvl>
+    <w:lvl w:ilvl="8" w:tplc="0419001B" w:tentative="1">
+      <w:start w:val="1"/>
+      <w:numFmt w:val="lowerRoman"/>
+      <w:lvlText w:val="%9."/>
+      <w:lvlJc w:val="right"/>
+      <w:pPr>
+        <w:ind w:left="6480" w:hanging="180"/>
+      </w:pPr>
+    </w:lvl>
+  </w:abstractNum>
+  <w:abstractNum w:abstractNumId="1" w15:restartNumberingAfterBreak="0">
     <w:nsid w:val="1AD1026E"/>
     <w:multiLevelType w:val="hybridMultilevel"/>
     <w:tmpl w:val="2CC4AF46"/>
@@ -380,7 +466,7 @@
       </w:pPr>
     </w:lvl>
   </w:abstractNum>
-  <w:abstractNum w:abstractNumId="1" w15:restartNumberingAfterBreak="0">
+  <w:abstractNum w:abstractNumId="2" w15:restartNumberingAfterBreak="0">
     <w:nsid w:val="22217813"/>
     <w:multiLevelType w:val="hybridMultilevel"/>
     <w:tmpl w:val="3D40250A"/>
@@ -469,7 +555,7 @@
       </w:pPr>
     </w:lvl>
   </w:abstractNum>
-  <w:abstractNum w:abstractNumId="2" w15:restartNumberingAfterBreak="0">
+  <w:abstractNum w:abstractNumId="3" w15:restartNumberingAfterBreak="0">
     <w:nsid w:val="41B91CB8"/>
     <w:multiLevelType w:val="hybridMultilevel"/>
     <w:tmpl w:val="0F802462"/>
@@ -558,7 +644,96 @@
       </w:pPr>
     </w:lvl>
   </w:abstractNum>
-  <w:abstractNum w:abstractNumId="3" w15:restartNumberingAfterBreak="0">
+  <w:abstractNum w:abstractNumId="4" w15:restartNumberingAfterBreak="0">
+    <w:nsid w:val="64C5302A"/>
+    <w:multiLevelType w:val="hybridMultilevel"/>
+    <w:tmpl w:val="B0F090AE"/>
+    <w:lvl w:ilvl="0" w:tplc="0419000F">
+      <w:start w:val="1"/>
+      <w:numFmt w:val="decimal"/>
+      <w:lvlText w:val="%1."/>
+      <w:lvlJc w:val="left"/>
+      <w:pPr>
+        <w:ind w:left="720" w:hanging="360"/>
+      </w:pPr>
+      <w:rPr>
+        <w:rFonts w:hint="default"/>
+      </w:rPr>
+    </w:lvl>
+    <w:lvl w:ilvl="1" w:tplc="04190019" w:tentative="1">
+      <w:start w:val="1"/>
+      <w:numFmt w:val="lowerLetter"/>
+      <w:lvlText w:val="%2."/>
+      <w:lvlJc w:val="left"/>
+      <w:pPr>
+        <w:ind w:left="1440" w:hanging="360"/>
+      </w:pPr>
+    </w:lvl>
+    <w:lvl w:ilvl="2" w:tplc="0419001B" w:tentative="1">
+      <w:start w:val="1"/>
+      <w:numFmt w:val="lowerRoman"/>
+      <w:lvlText w:val="%3."/>
+      <w:lvlJc w:val="right"/>
+      <w:pPr>
+        <w:ind w:left="2160" w:hanging="180"/>
+      </w:pPr>
+    </w:lvl>
+    <w:lvl w:ilvl="3" w:tplc="0419000F" w:tentative="1">
+      <w:start w:val="1"/>
+      <w:numFmt w:val="decimal"/>
+      <w:lvlText w:val="%4."/>
+      <w:lvlJc w:val="left"/>
+      <w:pPr>
+        <w:ind w:left="2880" w:hanging="360"/>
+      </w:pPr>
+    </w:lvl>
+    <w:lvl w:ilvl="4" w:tplc="04190019" w:tentative="1">
+      <w:start w:val="1"/>
+      <w:numFmt w:val="lowerLetter"/>
+      <w:lvlText w:val="%5."/>
+      <w:lvlJc w:val="left"/>
+      <w:pPr>
+        <w:ind w:left="3600" w:hanging="360"/>
+      </w:pPr>
+    </w:lvl>
+    <w:lvl w:ilvl="5" w:tplc="0419001B" w:tentative="1">
+      <w:start w:val="1"/>
+      <w:numFmt w:val="lowerRoman"/>
+      <w:lvlText w:val="%6."/>
+      <w:lvlJc w:val="right"/>
+      <w:pPr>
+        <w:ind w:left="4320" w:hanging="180"/>
+      </w:pPr>
+    </w:lvl>
+    <w:lvl w:ilvl="6" w:tplc="0419000F" w:tentative="1">
+      <w:start w:val="1"/>
+      <w:numFmt w:val="decimal"/>
+      <w:lvlText w:val="%7."/>
+      <w:lvlJc w:val="left"/>
+      <w:pPr>
+        <w:ind w:left="5040" w:hanging="360"/>
+      </w:pPr>
+    </w:lvl>
+    <w:lvl w:ilvl="7" w:tplc="04190019" w:tentative="1">
+      <w:start w:val="1"/>
+      <w:numFmt w:val="lowerLetter"/>
+      <w:lvlText w:val="%8."/>
+      <w:lvlJc w:val="left"/>
+      <w:pPr>
+        <w:ind w:left="5760" w:hanging="360"/>
+      </w:pPr>
+    </w:lvl>
+    <w:lvl w:ilvl="8" w:tplc="0419001B" w:tentative="1">
+      <w:start w:val="1"/>
+      <w:numFmt w:val="lowerRoman"/>
+      <w:lvlText w:val="%9."/>
+      <w:lvlJc w:val="right"/>
+      <w:pPr>
+        <w:ind w:left="6480" w:hanging="180"/>
+      </w:pPr>
+    </w:lvl>
+  </w:abstractNum>
+  <w:abstractNum w:abstractNumId="5" w15:restartNumberingAfterBreak="0">
     <w:nsid w:val="6DAC33D1"/>
     <w:multiLevelType w:val="hybridMultilevel"/>
     <w:tmpl w:val="D966DA4C"/>
@@ -648,16 +823,22 @@
     </w:lvl>
   </w:abstractNum>
   <w:num w:numId="1">
+    <w:abstractNumId w:val="5"/>
+  </w:num>
+  <w:num w:numId="2">
+    <w:abstractNumId w:val="1"/>
+  </w:num>
+  <w:num w:numId="3">
     <w:abstractNumId w:val="3"/>
   </w:num>
-  <w:num w:numId="2">
+  <w:num w:numId="4">
+    <w:abstractNumId w:val="2"/>
+  </w:num>
+  <w:num w:numId="5">
     <w:abstractNumId w:val="0"/>
   </w:num>
-  <w:num w:numId="3">
-    <w:abstractNumId w:val="2"/>
-  </w:num>
-  <w:num w:numId="4">
-    <w:abstractNumId w:val="1"/>
+  <w:num w:numId="6">
+    <w:abstractNumId w:val="4"/>
   </w:num>
 </w:numbering>
 </file>

--- a/docs/2023_06_01 - iteration 1 retrospective.docx
+++ b/docs/2023_06_01 - iteration 1 retrospective.docx
@@ -165,8 +165,6 @@
         </w:rPr>
         <w:t>ТЗ было написано в достаточном для реализации объеме и не имело противоречий.</w:t>
       </w:r>
-      <w:bookmarkStart w:id="0" w:name="_GoBack"/>
-      <w:bookmarkEnd w:id="0"/>
     </w:p>
     <w:p>
       <w:pPr>
@@ -255,7 +253,18 @@
         <w:t xml:space="preserve"> </w:t>
       </w:r>
       <w:r>
-        <w:t>Получен первый опыт в создании десктоп приложений.</w:t>
+        <w:t>Получен первый опыт в создании десктоп</w:t>
+      </w:r>
+      <w:r>
+        <w:rPr>
+          <w:lang w:val="en-US"/>
+        </w:rPr>
+        <w:t>-</w:t>
+      </w:r>
+      <w:bookmarkStart w:id="0" w:name="_GoBack"/>
+      <w:bookmarkEnd w:id="0"/>
+      <w:r>
+        <w:t>приложений.</w:t>
       </w:r>
     </w:p>
     <w:p>
